--- a/Document.docx
+++ b/Document.docx
@@ -492,8 +492,288 @@
         </w:rPr>
         <w:t>每次用户操作时,读出来进行验证码即可</w:t>
       </w:r>
+    </w:p>
+    <w:p>
+      <w:pPr>
+        <w:rPr>
+          <w:rFonts w:hint="eastAsia"/>
+          <w:lang w:val="en-US" w:eastAsia="zh-CN"/>
+        </w:rPr>
+      </w:pPr>
+    </w:p>
+    <w:p>
+      <w:pPr>
+        <w:rPr>
+          <w:rFonts w:hint="eastAsia"/>
+          <w:lang w:val="en-US" w:eastAsia="zh-CN"/>
+        </w:rPr>
+      </w:pPr>
+    </w:p>
+    <w:p>
+      <w:pPr>
+        <w:rPr>
+          <w:rFonts w:hint="eastAsia"/>
+          <w:lang w:val="en-US" w:eastAsia="zh-CN"/>
+        </w:rPr>
+      </w:pPr>
+    </w:p>
+    <w:p>
+      <w:pPr>
+        <w:pStyle w:val="3"/>
+        <w:rPr>
+          <w:rFonts w:hint="eastAsia"/>
+          <w:lang w:val="en-US" w:eastAsia="zh-CN"/>
+        </w:rPr>
+      </w:pPr>
+      <w:r>
+        <w:rPr>
+          <w:rFonts w:hint="eastAsia"/>
+          <w:lang w:val="en-US" w:eastAsia="zh-CN"/>
+        </w:rPr>
+        <w:t>数据库相关</w:t>
+      </w:r>
+    </w:p>
+    <w:p>
+      <w:pPr>
+        <w:pStyle w:val="4"/>
+        <w:rPr>
+          <w:rFonts w:hint="eastAsia"/>
+          <w:lang w:val="en-US" w:eastAsia="zh-CN"/>
+        </w:rPr>
+      </w:pPr>
+    </w:p>
+    <w:p>
+      <w:pPr>
+        <w:pStyle w:val="4"/>
+        <w:rPr>
+          <w:rFonts w:hint="eastAsia"/>
+          <w:lang w:val="en-US" w:eastAsia="zh-CN"/>
+        </w:rPr>
+      </w:pPr>
+      <w:r>
+        <w:rPr>
+          <w:rFonts w:hint="eastAsia"/>
+          <w:lang w:val="en-US" w:eastAsia="zh-CN"/>
+        </w:rPr>
+        <w:t>os_navigation(导航)</w:t>
+      </w:r>
+    </w:p>
+    <w:p>
+      <w:pPr>
+        <w:rPr>
+          <w:rFonts w:hint="eastAsia"/>
+          <w:lang w:val="en-US" w:eastAsia="zh-CN"/>
+        </w:rPr>
+      </w:pPr>
+      <w:r>
+        <w:rPr>
+          <w:rFonts w:hint="eastAsia"/>
+          <w:lang w:val="en-US" w:eastAsia="zh-CN"/>
+        </w:rPr>
+        <w:t>Id为1表示首页顶部(sitetop),在os_navigation_bar对应数据</w:t>
+      </w:r>
+    </w:p>
+    <w:p>
+      <w:pPr>
+        <w:rPr>
+          <w:rFonts w:hint="eastAsia"/>
+          <w:lang w:val="en-US" w:eastAsia="zh-CN"/>
+        </w:rPr>
+      </w:pPr>
+      <w:r>
+        <w:rPr>
+          <w:rFonts w:hint="eastAsia"/>
+          <w:lang w:val="en-US" w:eastAsia="zh-CN"/>
+        </w:rPr>
+        <w:t>Id为6表示首页轮播图下方六个无图的链接,在os_navigation_bar对应数据</w:t>
+      </w:r>
+    </w:p>
+    <w:p>
+      <w:pPr>
+        <w:rPr>
+          <w:rFonts w:hint="eastAsia"/>
+          <w:lang w:val="en-US" w:eastAsia="zh-CN"/>
+        </w:rPr>
+      </w:pPr>
+    </w:p>
+    <w:p>
+      <w:pPr>
+        <w:rPr>
+          <w:rFonts w:hint="eastAsia"/>
+          <w:lang w:val="en-US" w:eastAsia="zh-CN"/>
+        </w:rPr>
+      </w:pPr>
+    </w:p>
+    <w:p>
+      <w:pPr>
+        <w:pStyle w:val="4"/>
+        <w:rPr>
+          <w:rFonts w:hint="eastAsia"/>
+          <w:lang w:val="en-US" w:eastAsia="zh-CN"/>
+        </w:rPr>
+      </w:pPr>
+      <w:r>
+        <w:rPr>
+          <w:rFonts w:hint="eastAsia"/>
+          <w:lang w:val="en-US" w:eastAsia="zh-CN"/>
+        </w:rPr>
+        <w:t>os_advert_category(广告分类)</w:t>
+      </w:r>
+    </w:p>
+    <w:p>
+      <w:pPr>
+        <w:rPr>
+          <w:rFonts w:hint="eastAsia"/>
+          <w:lang w:val="en-US" w:eastAsia="zh-CN"/>
+        </w:rPr>
+      </w:pPr>
+      <w:r>
+        <w:rPr>
+          <w:rFonts w:hint="eastAsia"/>
+          <w:lang w:val="en-US" w:eastAsia="zh-CN"/>
+        </w:rPr>
+        <w:t>Id  1 首页轮播广告(与os_advert_detail中section_id关联category_id列数据无用)</w:t>
+      </w:r>
+    </w:p>
+    <w:p>
+      <w:pPr>
+        <w:rPr>
+          <w:rFonts w:hint="eastAsia"/>
+          <w:lang w:val="en-US" w:eastAsia="zh-CN"/>
+        </w:rPr>
+      </w:pPr>
+      <w:r>
+        <w:rPr>
+          <w:rFonts w:hint="eastAsia"/>
+          <w:lang w:val="en-US" w:eastAsia="zh-CN"/>
+        </w:rPr>
+        <w:t>Id  2 首页轮播下方三个小广告(与os_advert_detail中section_id关联,category_id列数据无用),</w:t>
+      </w:r>
+    </w:p>
+    <w:p>
+      <w:pPr>
+        <w:rPr>
+          <w:rFonts w:hint="eastAsia"/>
+          <w:lang w:val="en-US" w:eastAsia="zh-CN"/>
+        </w:rPr>
+      </w:pPr>
+      <w:r>
+        <w:rPr>
+          <w:rFonts w:hint="eastAsia"/>
+          <w:lang w:val="en-US" w:eastAsia="zh-CN"/>
+        </w:rPr>
+        <w:t>Id  3 首页分栏广告(与os_advert_detail中category_id关联,section_id列数据无用)</w:t>
+      </w:r>
+    </w:p>
+    <w:p>
+      <w:pPr>
+        <w:rPr>
+          <w:rFonts w:hint="eastAsia"/>
+          <w:lang w:val="en-US" w:eastAsia="zh-CN"/>
+        </w:rPr>
+      </w:pPr>
+    </w:p>
+    <w:p>
+      <w:pPr>
+        <w:rPr>
+          <w:rFonts w:hint="eastAsia"/>
+          <w:lang w:val="en-US" w:eastAsia="zh-CN"/>
+        </w:rPr>
+      </w:pPr>
+    </w:p>
+    <w:p>
+      <w:pPr>
+        <w:pStyle w:val="4"/>
+        <w:rPr>
+          <w:rFonts w:hint="eastAsia"/>
+          <w:lang w:val="en-US" w:eastAsia="zh-CN"/>
+        </w:rPr>
+      </w:pPr>
+      <w:r>
+        <w:rPr>
+          <w:rFonts w:hint="eastAsia"/>
+          <w:lang w:val="en-US" w:eastAsia="zh-CN"/>
+        </w:rPr>
+        <w:t>os_section(首页产品模块)</w:t>
+      </w:r>
+    </w:p>
+    <w:p>
+      <w:pPr>
+        <w:rPr>
+          <w:rFonts w:hint="eastAsia"/>
+          <w:lang w:val="en-US" w:eastAsia="zh-CN"/>
+        </w:rPr>
+      </w:pPr>
+      <w:r>
+        <w:rPr>
+          <w:rFonts w:hint="eastAsia"/>
+          <w:lang w:val="en-US" w:eastAsia="zh-CN"/>
+        </w:rPr>
+        <w:t>在os_section_catrgory表中有分类</w:t>
+      </w:r>
+    </w:p>
+    <w:p>
+      <w:pPr>
+        <w:rPr>
+          <w:rFonts w:hint="eastAsia"/>
+          <w:lang w:val="en-US" w:eastAsia="zh-CN"/>
+        </w:rPr>
+      </w:pPr>
+      <w:r>
+        <w:rPr>
+          <w:rFonts w:hint="eastAsia"/>
+          <w:lang w:val="en-US" w:eastAsia="zh-CN"/>
+        </w:rPr>
+        <w:t>Id 1 表示顶部的菜单(siteheader中的全部产品),</w:t>
+      </w:r>
+    </w:p>
+    <w:p>
+      <w:pPr>
+        <w:rPr>
+          <w:rFonts w:hint="eastAsia"/>
+          <w:lang w:val="en-US" w:eastAsia="zh-CN"/>
+        </w:rPr>
+      </w:pPr>
+      <w:r>
+        <w:rPr>
+          <w:rFonts w:hint="eastAsia"/>
+          <w:lang w:val="en-US" w:eastAsia="zh-CN"/>
+        </w:rPr>
+        <w:t>Id 2 表示首页各个模块的数据,一个大分类下面显示多个分类及产品数据</w:t>
+      </w:r>
+    </w:p>
+    <w:p>
+      <w:pPr>
+        <w:rPr>
+          <w:rFonts w:hint="eastAsia"/>
+          <w:lang w:val="en-US" w:eastAsia="zh-CN"/>
+        </w:rPr>
+      </w:pPr>
+      <w:r>
+        <w:rPr>
+          <w:rFonts w:hint="eastAsia"/>
+          <w:lang w:val="en-US" w:eastAsia="zh-CN"/>
+        </w:rPr>
+        <w:t>os_section 记录了大分类名称,从未可以在os_section_detail(表中记录的是section_id和category_id,)找到对应的一个或多个category,然后再根据catrgory_id查找产品</w:t>
+      </w:r>
       <w:bookmarkStart w:id="0" w:name="_GoBack"/>
       <w:bookmarkEnd w:id="0"/>
+    </w:p>
+    <w:p>
+      <w:pPr>
+        <w:rPr>
+          <w:rFonts w:hint="eastAsia"/>
+          <w:lang w:val="en-US" w:eastAsia="zh-CN"/>
+        </w:rPr>
+      </w:pPr>
+    </w:p>
+    <w:p>
+      <w:pPr>
+        <w:rPr>
+          <w:rFonts w:hint="eastAsia"/>
+          <w:lang w:val="en-US" w:eastAsia="zh-CN"/>
+        </w:rPr>
+      </w:pPr>
     </w:p>
     <w:sectPr>
       <w:pgSz w:w="11906" w:h="16838"/>
@@ -785,7 +1065,7 @@
     <w:name w:val="heading 1"/>
     <w:basedOn w:val="1"/>
     <w:next w:val="1"/>
-    <w:link w:val="6"/>
+    <w:link w:val="7"/>
     <w:qFormat/>
     <w:uiPriority w:val="9"/>
     <w:pPr>
@@ -806,7 +1086,7 @@
     <w:name w:val="heading 2"/>
     <w:basedOn w:val="1"/>
     <w:next w:val="1"/>
-    <w:link w:val="7"/>
+    <w:link w:val="8"/>
     <w:unhideWhenUsed/>
     <w:qFormat/>
     <w:uiPriority w:val="9"/>
@@ -824,12 +1104,30 @@
       <w:szCs w:val="32"/>
     </w:rPr>
   </w:style>
-  <w:style w:type="character" w:default="1" w:styleId="4">
+  <w:style w:type="paragraph" w:styleId="4">
+    <w:name w:val="heading 3"/>
+    <w:basedOn w:val="1"/>
+    <w:next w:val="1"/>
+    <w:unhideWhenUsed/>
+    <w:qFormat/>
+    <w:uiPriority w:val="9"/>
+    <w:pPr>
+      <w:keepNext/>
+      <w:keepLines/>
+      <w:spacing w:before="260" w:beforeLines="0" w:beforeAutospacing="0" w:after="260" w:afterLines="0" w:afterAutospacing="0" w:line="413" w:lineRule="auto"/>
+      <w:outlineLvl w:val="2"/>
+    </w:pPr>
+    <w:rPr>
+      <w:b/>
+      <w:sz w:val="32"/>
+    </w:rPr>
+  </w:style>
+  <w:style w:type="character" w:default="1" w:styleId="5">
     <w:name w:val="Default Paragraph Font"/>
     <w:unhideWhenUsed/>
     <w:uiPriority w:val="1"/>
   </w:style>
-  <w:style w:type="table" w:default="1" w:styleId="5">
+  <w:style w:type="table" w:default="1" w:styleId="6">
     <w:name w:val="Normal Table"/>
     <w:unhideWhenUsed/>
     <w:uiPriority w:val="99"/>
@@ -843,9 +1141,9 @@
       </w:tblCellMar>
     </w:tblPr>
   </w:style>
-  <w:style w:type="character" w:customStyle="1" w:styleId="6">
+  <w:style w:type="character" w:customStyle="1" w:styleId="7">
     <w:name w:val="标题 1 Char"/>
-    <w:basedOn w:val="4"/>
+    <w:basedOn w:val="5"/>
     <w:link w:val="2"/>
     <w:qFormat/>
     <w:uiPriority w:val="9"/>
@@ -857,9 +1155,9 @@
       <w:szCs w:val="44"/>
     </w:rPr>
   </w:style>
-  <w:style w:type="character" w:customStyle="1" w:styleId="7">
+  <w:style w:type="character" w:customStyle="1" w:styleId="8">
     <w:name w:val="标题 2 Char"/>
-    <w:basedOn w:val="4"/>
+    <w:basedOn w:val="5"/>
     <w:link w:val="3"/>
     <w:qFormat/>
     <w:uiPriority w:val="9"/>
@@ -871,7 +1169,7 @@
       <w:szCs w:val="32"/>
     </w:rPr>
   </w:style>
-  <w:style w:type="paragraph" w:styleId="8">
+  <w:style w:type="paragraph" w:styleId="9">
     <w:name w:val="List Paragraph"/>
     <w:basedOn w:val="1"/>
     <w:qFormat/>
